--- a/乐学教育乐豆项目.docx
+++ b/乐学教育乐豆项目.docx
@@ -1,92 +1,307 @@
 
 <file path=word/document.xml><?xml version="1.0" encoding="utf-8"?>
-<w:document xmlns:ve="http://schemas.openxmlformats.org/markup-compatibility/2006" xmlns:o="urn:schemas-microsoft-com:office:office" xmlns:r="http://schemas.openxmlformats.org/officeDocument/2006/relationships" xmlns:m="http://schemas.openxmlformats.org/officeDocument/2006/math" xmlns:v="urn:schemas-microsoft-com:vml" xmlns:wp="http://schemas.openxmlformats.org/drawingml/2006/wordprocessingDrawing" xmlns:w10="urn:schemas-microsoft-com:office:word" xmlns:w="http://schemas.openxmlformats.org/wordprocessingml/2006/main" xmlns:wne="http://schemas.microsoft.com/office/word/2006/wordml">
+<w:document xmlns:wpc="http://schemas.microsoft.com/office/word/2010/wordprocessingCanvas" xmlns:mc="http://schemas.openxmlformats.org/markup-compatibility/2006" xmlns:o="urn:schemas-microsoft-com:office:office" xmlns:r="http://schemas.openxmlformats.org/officeDocument/2006/relationships" xmlns:m="http://schemas.openxmlformats.org/officeDocument/2006/math" xmlns:v="urn:schemas-microsoft-com:vml" xmlns:wp14="http://schemas.microsoft.com/office/word/2010/wordprocessingDrawing" xmlns:wp="http://schemas.openxmlformats.org/drawingml/2006/wordprocessingDrawing" xmlns:w10="urn:schemas-microsoft-com:office:word" xmlns:w="http://schemas.openxmlformats.org/wordprocessingml/2006/main" xmlns:w14="http://schemas.microsoft.com/office/word/2010/wordml" xmlns:wpg="http://schemas.microsoft.com/office/word/2010/wordprocessingGroup" xmlns:wpi="http://schemas.microsoft.com/office/word/2010/wordprocessingInk" xmlns:wne="http://schemas.microsoft.com/office/word/2006/wordml" xmlns:wps="http://schemas.microsoft.com/office/word/2010/wordprocessingShape" mc:Ignorable="w14 wp14">
   <w:body>
     <w:p>
       <w:pPr>
-        <w:spacing w:line="220" w:lineRule="atLeast"/>
-        <w:rPr>
-          <w:rFonts w:hint="eastAsia"/>
+        <w:pStyle w:val="1"/>
+        <w:shd w:val="clear" w:color="auto" w:fill="FFFFFF"/>
+        <w:spacing w:before="0" w:beforeAutospacing="0" w:after="210" w:afterAutospacing="0" w:line="312" w:lineRule="atLeast"/>
+        <w:textAlignment w:val="baseline"/>
+        <w:rPr>
+          <w:rFonts w:ascii="Tahoma" w:eastAsia="微软雅黑" w:hAnsi="Tahoma" w:cstheme="minorBidi"/>
+          <w:b w:val="0"/>
+          <w:bCs w:val="0"/>
+          <w:kern w:val="0"/>
+          <w:sz w:val="22"/>
+          <w:szCs w:val="22"/>
         </w:rPr>
       </w:pPr>
       <w:r>
         <w:rPr>
-          <w:rFonts w:hint="eastAsia"/>
+          <w:rFonts w:ascii="Tahoma" w:eastAsia="微软雅黑" w:hAnsi="Tahoma" w:cstheme="minorBidi" w:hint="eastAsia"/>
+          <w:b w:val="0"/>
+          <w:bCs w:val="0"/>
+          <w:kern w:val="0"/>
+          <w:sz w:val="22"/>
+          <w:szCs w:val="22"/>
         </w:rPr>
         <w:t>技术模块：</w:t>
       </w:r>
-      <w:r>
-        <w:rPr>
-          <w:rFonts w:hint="eastAsia"/>
-        </w:rPr>
-        <w:t>springCloud,springBoot,spring data jpa,eruka,</w:t>
-      </w:r>
-      <w:r>
-        <w:rPr>
-          <w:rFonts w:hint="eastAsia"/>
-        </w:rPr>
-        <w:t>分布式配置服务，</w:t>
-      </w:r>
-      <w:r>
-        <w:rPr>
-          <w:rFonts w:hint="eastAsia"/>
-        </w:rPr>
-        <w:t>fein</w:t>
-      </w:r>
-      <w:r>
-        <w:rPr>
-          <w:rFonts w:hint="eastAsia"/>
+      <w:proofErr w:type="spellStart"/>
+      <w:r>
+        <w:rPr>
+          <w:rFonts w:ascii="Tahoma" w:eastAsia="微软雅黑" w:hAnsi="Tahoma" w:cstheme="minorBidi" w:hint="eastAsia"/>
+          <w:b w:val="0"/>
+          <w:bCs w:val="0"/>
+          <w:kern w:val="0"/>
+          <w:sz w:val="22"/>
+          <w:szCs w:val="22"/>
+        </w:rPr>
+        <w:t>springCloud,springBoot,spring</w:t>
+      </w:r>
+      <w:proofErr w:type="spellEnd"/>
+      <w:r>
+        <w:rPr>
+          <w:rFonts w:ascii="Tahoma" w:eastAsia="微软雅黑" w:hAnsi="Tahoma" w:cstheme="minorBidi" w:hint="eastAsia"/>
+          <w:b w:val="0"/>
+          <w:bCs w:val="0"/>
+          <w:kern w:val="0"/>
+          <w:sz w:val="22"/>
+          <w:szCs w:val="22"/>
+        </w:rPr>
+        <w:t xml:space="preserve"> data </w:t>
+      </w:r>
+      <w:proofErr w:type="spellStart"/>
+      <w:r>
+        <w:rPr>
+          <w:rFonts w:ascii="Tahoma" w:eastAsia="微软雅黑" w:hAnsi="Tahoma" w:cstheme="minorBidi" w:hint="eastAsia"/>
+          <w:b w:val="0"/>
+          <w:bCs w:val="0"/>
+          <w:kern w:val="0"/>
+          <w:sz w:val="22"/>
+          <w:szCs w:val="22"/>
+        </w:rPr>
+        <w:t>jpa</w:t>
+      </w:r>
+      <w:proofErr w:type="spellEnd"/>
+      <w:r>
+        <w:rPr>
+          <w:rFonts w:ascii="Tahoma" w:eastAsia="微软雅黑" w:hAnsi="Tahoma" w:cstheme="minorBidi" w:hint="eastAsia"/>
+          <w:b w:val="0"/>
+          <w:bCs w:val="0"/>
+          <w:kern w:val="0"/>
+          <w:sz w:val="22"/>
+          <w:szCs w:val="22"/>
+        </w:rPr>
+        <w:t>,</w:t>
+      </w:r>
+      <w:r>
+        <w:rPr>
+          <w:rFonts w:ascii="Tahoma" w:eastAsia="微软雅黑" w:hAnsi="Tahoma" w:cstheme="minorBidi"/>
+          <w:b w:val="0"/>
+          <w:bCs w:val="0"/>
+          <w:kern w:val="0"/>
+          <w:sz w:val="22"/>
+          <w:szCs w:val="22"/>
+        </w:rPr>
+        <w:t xml:space="preserve"> </w:t>
+      </w:r>
+      <w:r>
+        <w:rPr>
+          <w:rFonts w:ascii="Tahoma" w:eastAsia="微软雅黑" w:hAnsi="Tahoma" w:cstheme="minorBidi" w:hint="eastAsia"/>
+          <w:b w:val="0"/>
+          <w:bCs w:val="0"/>
+          <w:kern w:val="0"/>
+          <w:sz w:val="22"/>
+          <w:szCs w:val="22"/>
+        </w:rPr>
+        <w:t>服务注册与发现</w:t>
+      </w:r>
+      <w:r>
+        <w:rPr>
+          <w:rFonts w:ascii="Tahoma" w:eastAsia="微软雅黑" w:hAnsi="Tahoma" w:cstheme="minorBidi"/>
+          <w:b w:val="0"/>
+          <w:bCs w:val="0"/>
+          <w:kern w:val="0"/>
+          <w:sz w:val="22"/>
+          <w:szCs w:val="22"/>
+        </w:rPr>
+        <w:t>eureka</w:t>
+      </w:r>
+      <w:r>
+        <w:rPr>
+          <w:rFonts w:ascii="Tahoma" w:eastAsia="微软雅黑" w:hAnsi="Tahoma" w:cstheme="minorBidi" w:hint="eastAsia"/>
+          <w:b w:val="0"/>
+          <w:bCs w:val="0"/>
+          <w:kern w:val="0"/>
+          <w:sz w:val="22"/>
+          <w:szCs w:val="22"/>
+        </w:rPr>
+        <w:t>,</w:t>
+      </w:r>
+      <w:r>
+        <w:rPr>
+          <w:rFonts w:ascii="Tahoma" w:eastAsia="微软雅黑" w:hAnsi="Tahoma" w:cstheme="minorBidi" w:hint="eastAsia"/>
+          <w:b w:val="0"/>
+          <w:bCs w:val="0"/>
+          <w:kern w:val="0"/>
+          <w:sz w:val="22"/>
+          <w:szCs w:val="22"/>
+        </w:rPr>
+        <w:t>分布式配置中心</w:t>
+      </w:r>
+      <w:r>
+        <w:rPr>
+          <w:rFonts w:ascii="Tahoma" w:eastAsia="微软雅黑" w:hAnsi="Tahoma" w:cstheme="minorBidi" w:hint="eastAsia"/>
+          <w:b w:val="0"/>
+          <w:bCs w:val="0"/>
+          <w:kern w:val="0"/>
+          <w:sz w:val="22"/>
+          <w:szCs w:val="22"/>
+        </w:rPr>
+        <w:t>，</w:t>
+      </w:r>
+      <w:r>
+        <w:rPr>
+          <w:rFonts w:ascii="Tahoma" w:eastAsia="微软雅黑" w:hAnsi="Tahoma" w:cstheme="minorBidi" w:hint="eastAsia"/>
+          <w:b w:val="0"/>
+          <w:bCs w:val="0"/>
+          <w:kern w:val="0"/>
+          <w:sz w:val="22"/>
+          <w:szCs w:val="22"/>
+        </w:rPr>
+        <w:t>fei</w:t>
+      </w:r>
+      <w:r>
+        <w:rPr>
+          <w:rFonts w:ascii="Tahoma" w:eastAsia="微软雅黑" w:hAnsi="Tahoma" w:cstheme="minorBidi" w:hint="eastAsia"/>
+          <w:b w:val="0"/>
+          <w:bCs w:val="0"/>
+          <w:kern w:val="0"/>
+          <w:sz w:val="22"/>
+          <w:szCs w:val="22"/>
+        </w:rPr>
+        <w:t>g</w:t>
+      </w:r>
+      <w:r>
+        <w:rPr>
+          <w:rFonts w:ascii="Tahoma" w:eastAsia="微软雅黑" w:hAnsi="Tahoma" w:cstheme="minorBidi" w:hint="eastAsia"/>
+          <w:b w:val="0"/>
+          <w:bCs w:val="0"/>
+          <w:kern w:val="0"/>
+          <w:sz w:val="22"/>
+          <w:szCs w:val="22"/>
+        </w:rPr>
+        <w:t>n</w:t>
+      </w:r>
+      <w:r>
+        <w:rPr>
+          <w:rFonts w:ascii="Tahoma" w:eastAsia="微软雅黑" w:hAnsi="Tahoma" w:cstheme="minorBidi" w:hint="eastAsia"/>
+          <w:b w:val="0"/>
+          <w:bCs w:val="0"/>
+          <w:kern w:val="0"/>
+          <w:sz w:val="22"/>
+          <w:szCs w:val="22"/>
         </w:rPr>
         <w:t>进行模块调用，</w:t>
       </w:r>
       <w:r>
         <w:rPr>
-          <w:rFonts w:hint="eastAsia"/>
+          <w:rFonts w:ascii="Tahoma" w:eastAsia="微软雅黑" w:hAnsi="Tahoma" w:cstheme="minorBidi" w:hint="eastAsia"/>
+          <w:b w:val="0"/>
+          <w:bCs w:val="0"/>
+          <w:kern w:val="0"/>
+          <w:sz w:val="22"/>
+          <w:szCs w:val="22"/>
         </w:rPr>
         <w:t>spring</w:t>
       </w:r>
       <w:r>
         <w:rPr>
-          <w:rFonts w:hint="eastAsia"/>
+          <w:rFonts w:ascii="Tahoma" w:eastAsia="微软雅黑" w:hAnsi="Tahoma" w:cstheme="minorBidi" w:hint="eastAsia"/>
+          <w:b w:val="0"/>
+          <w:bCs w:val="0"/>
+          <w:kern w:val="0"/>
+          <w:sz w:val="22"/>
+          <w:szCs w:val="22"/>
+        </w:rPr>
+        <w:t>使用</w:t>
+      </w:r>
+      <w:r>
+        <w:rPr>
+          <w:rFonts w:ascii="Tahoma" w:eastAsia="微软雅黑" w:hAnsi="Tahoma" w:cstheme="minorBidi"/>
+          <w:b w:val="0"/>
+          <w:bCs w:val="0"/>
+          <w:kern w:val="0"/>
+          <w:sz w:val="22"/>
+          <w:szCs w:val="22"/>
+        </w:rPr>
+        <w:t>@Scheduled</w:t>
+      </w:r>
+      <w:r>
+        <w:rPr>
+          <w:rFonts w:ascii="Tahoma" w:eastAsia="微软雅黑" w:hAnsi="Tahoma" w:cstheme="minorBidi" w:hint="eastAsia"/>
+          <w:b w:val="0"/>
+          <w:bCs w:val="0"/>
+          <w:kern w:val="0"/>
+          <w:sz w:val="22"/>
+          <w:szCs w:val="22"/>
         </w:rPr>
         <w:t>批处理，</w:t>
       </w:r>
-      <w:r>
-        <w:rPr>
-          <w:rFonts w:hint="eastAsia"/>
+      <w:proofErr w:type="spellStart"/>
+      <w:r>
+        <w:rPr>
+          <w:rFonts w:ascii="Tahoma" w:eastAsia="微软雅黑" w:hAnsi="Tahoma" w:cstheme="minorBidi" w:hint="eastAsia"/>
+          <w:b w:val="0"/>
+          <w:bCs w:val="0"/>
+          <w:kern w:val="0"/>
+          <w:sz w:val="22"/>
+          <w:szCs w:val="22"/>
         </w:rPr>
         <w:t>kafka</w:t>
       </w:r>
-      <w:r>
-        <w:rPr>
-          <w:rFonts w:hint="eastAsia"/>
+      <w:proofErr w:type="spellEnd"/>
+      <w:r>
+        <w:rPr>
+          <w:rFonts w:ascii="Tahoma" w:eastAsia="微软雅黑" w:hAnsi="Tahoma" w:cstheme="minorBidi" w:hint="eastAsia"/>
+          <w:b w:val="0"/>
+          <w:bCs w:val="0"/>
+          <w:kern w:val="0"/>
+          <w:sz w:val="22"/>
+          <w:szCs w:val="22"/>
         </w:rPr>
         <w:t>，</w:t>
       </w:r>
       <w:r>
         <w:rPr>
-          <w:rFonts w:hint="eastAsia"/>
+          <w:rFonts w:ascii="Tahoma" w:eastAsia="微软雅黑" w:hAnsi="Tahoma" w:cstheme="minorBidi" w:hint="eastAsia"/>
+          <w:b w:val="0"/>
+          <w:bCs w:val="0"/>
+          <w:kern w:val="0"/>
+          <w:sz w:val="22"/>
+          <w:szCs w:val="22"/>
         </w:rPr>
         <w:t>MongoDB</w:t>
       </w:r>
       <w:r>
         <w:rPr>
-          <w:rFonts w:hint="eastAsia"/>
+          <w:rFonts w:ascii="Tahoma" w:eastAsia="微软雅黑" w:hAnsi="Tahoma" w:cstheme="minorBidi" w:hint="eastAsia"/>
+          <w:b w:val="0"/>
+          <w:bCs w:val="0"/>
+          <w:kern w:val="0"/>
+          <w:sz w:val="22"/>
+          <w:szCs w:val="22"/>
         </w:rPr>
         <w:t>，</w:t>
       </w:r>
-      <w:r>
-        <w:rPr>
-          <w:rFonts w:hint="eastAsia"/>
+      <w:proofErr w:type="spellStart"/>
+      <w:r>
+        <w:rPr>
+          <w:rFonts w:ascii="Tahoma" w:eastAsia="微软雅黑" w:hAnsi="Tahoma" w:cstheme="minorBidi" w:hint="eastAsia"/>
+          <w:b w:val="0"/>
+          <w:bCs w:val="0"/>
+          <w:kern w:val="0"/>
+          <w:sz w:val="22"/>
+          <w:szCs w:val="22"/>
         </w:rPr>
         <w:t>mysql</w:t>
       </w:r>
-      <w:r>
-        <w:rPr>
-          <w:rFonts w:hint="eastAsia"/>
+      <w:proofErr w:type="spellEnd"/>
+      <w:r>
+        <w:rPr>
+          <w:rFonts w:ascii="Tahoma" w:eastAsia="微软雅黑" w:hAnsi="Tahoma" w:cstheme="minorBidi" w:hint="eastAsia"/>
+          <w:b w:val="0"/>
+          <w:bCs w:val="0"/>
+          <w:kern w:val="0"/>
+          <w:sz w:val="22"/>
+          <w:szCs w:val="22"/>
         </w:rPr>
         <w:t>。</w:t>
       </w:r>
+      <w:bookmarkStart w:id="0" w:name="_GoBack"/>
+      <w:bookmarkEnd w:id="0"/>
     </w:p>
     <w:p>
       <w:pPr>
@@ -96,7 +311,63 @@
         <w:rPr>
           <w:rFonts w:hint="eastAsia"/>
         </w:rPr>
-        <w:t>该项目分为乐豆获取和乐豆消耗，其功能目的是通过乐豆的获取和消耗，让用户更好更多的使用公司的产品，该项目主要部署在乐豆高考，乐学在线两个</w:t>
+        <w:t>该项目</w:t>
+      </w:r>
+      <w:proofErr w:type="gramStart"/>
+      <w:r>
+        <w:rPr>
+          <w:rFonts w:hint="eastAsia"/>
+        </w:rPr>
+        <w:t>分为乐豆获取</w:t>
+      </w:r>
+      <w:proofErr w:type="gramEnd"/>
+      <w:r>
+        <w:rPr>
+          <w:rFonts w:hint="eastAsia"/>
+        </w:rPr>
+        <w:t>和乐</w:t>
+      </w:r>
+      <w:proofErr w:type="gramStart"/>
+      <w:r>
+        <w:rPr>
+          <w:rFonts w:hint="eastAsia"/>
+        </w:rPr>
+        <w:t>豆</w:t>
+      </w:r>
+      <w:proofErr w:type="gramEnd"/>
+      <w:r>
+        <w:rPr>
+          <w:rFonts w:hint="eastAsia"/>
+        </w:rPr>
+        <w:t>消耗，其功能目的是</w:t>
+      </w:r>
+      <w:proofErr w:type="gramStart"/>
+      <w:r>
+        <w:rPr>
+          <w:rFonts w:hint="eastAsia"/>
+        </w:rPr>
+        <w:t>通过乐豆的</w:t>
+      </w:r>
+      <w:proofErr w:type="gramEnd"/>
+      <w:r>
+        <w:rPr>
+          <w:rFonts w:hint="eastAsia"/>
+        </w:rPr>
+        <w:t>获取和消耗，让用户更好更多的使用公司的产品，该项目主要部署在乐</w:t>
+      </w:r>
+      <w:proofErr w:type="gramStart"/>
+      <w:r>
+        <w:rPr>
+          <w:rFonts w:hint="eastAsia"/>
+        </w:rPr>
+        <w:t>豆</w:t>
+      </w:r>
+      <w:proofErr w:type="gramEnd"/>
+      <w:r>
+        <w:rPr>
+          <w:rFonts w:hint="eastAsia"/>
+        </w:rPr>
+        <w:t>高考，乐学在线两个</w:t>
       </w:r>
       <w:r>
         <w:rPr>
@@ -122,23 +393,33 @@
         </w:rPr>
         <w:t>和</w:t>
       </w:r>
+      <w:proofErr w:type="spellStart"/>
       <w:r>
         <w:rPr>
           <w:rFonts w:hint="eastAsia"/>
         </w:rPr>
         <w:t>ios</w:t>
       </w:r>
+      <w:proofErr w:type="spellEnd"/>
       <w:r>
         <w:rPr>
           <w:rFonts w:hint="eastAsia"/>
         </w:rPr>
         <w:t>）和后台管理。客户端包括</w:t>
       </w:r>
-      <w:r>
-        <w:rPr>
-          <w:rFonts w:hint="eastAsia"/>
-        </w:rPr>
-        <w:t>乐豆用户信息</w:t>
+      <w:proofErr w:type="gramStart"/>
+      <w:r>
+        <w:rPr>
+          <w:rFonts w:hint="eastAsia"/>
+        </w:rPr>
+        <w:t>乐豆用户</w:t>
+      </w:r>
+      <w:proofErr w:type="gramEnd"/>
+      <w:r>
+        <w:rPr>
+          <w:rFonts w:hint="eastAsia"/>
+        </w:rPr>
+        <w:t>信息</w:t>
       </w:r>
       <w:r>
         <w:rPr>
@@ -156,20 +437,92 @@
         <w:rPr>
           <w:rFonts w:hint="eastAsia"/>
         </w:rPr>
-        <w:t>待领乐豆生成，乐豆收取，乐豆明细，乐豆消耗（换好礼：实物和虚拟货币）；后台管理包括：</w:t>
-      </w:r>
-      <w:r>
-        <w:rPr>
-          <w:rFonts w:hint="eastAsia"/>
-        </w:rPr>
-        <w:t>内容管理，乐豆用户管理，统计等；通过</w:t>
-      </w:r>
+        <w:t>待</w:t>
+      </w:r>
+      <w:proofErr w:type="gramStart"/>
+      <w:r>
+        <w:rPr>
+          <w:rFonts w:hint="eastAsia"/>
+        </w:rPr>
+        <w:t>领乐豆</w:t>
+      </w:r>
+      <w:proofErr w:type="gramEnd"/>
+      <w:r>
+        <w:rPr>
+          <w:rFonts w:hint="eastAsia"/>
+        </w:rPr>
+        <w:t>生成，</w:t>
+      </w:r>
+      <w:proofErr w:type="gramStart"/>
+      <w:r>
+        <w:rPr>
+          <w:rFonts w:hint="eastAsia"/>
+        </w:rPr>
+        <w:t>乐豆收取</w:t>
+      </w:r>
+      <w:proofErr w:type="gramEnd"/>
+      <w:r>
+        <w:rPr>
+          <w:rFonts w:hint="eastAsia"/>
+        </w:rPr>
+        <w:t>，</w:t>
+      </w:r>
+      <w:proofErr w:type="gramStart"/>
+      <w:r>
+        <w:rPr>
+          <w:rFonts w:hint="eastAsia"/>
+        </w:rPr>
+        <w:t>乐豆明细</w:t>
+      </w:r>
+      <w:proofErr w:type="gramEnd"/>
+      <w:r>
+        <w:rPr>
+          <w:rFonts w:hint="eastAsia"/>
+        </w:rPr>
+        <w:t>，</w:t>
+      </w:r>
+      <w:proofErr w:type="gramStart"/>
+      <w:r>
+        <w:rPr>
+          <w:rFonts w:hint="eastAsia"/>
+        </w:rPr>
+        <w:t>乐豆消耗</w:t>
+      </w:r>
+      <w:proofErr w:type="gramEnd"/>
+      <w:r>
+        <w:rPr>
+          <w:rFonts w:hint="eastAsia"/>
+        </w:rPr>
+        <w:t>（换好礼：实物和虚拟货币）；后台管理包括：</w:t>
+      </w:r>
+      <w:r>
+        <w:rPr>
+          <w:rFonts w:hint="eastAsia"/>
+        </w:rPr>
+        <w:t>内容管理，</w:t>
+      </w:r>
+      <w:proofErr w:type="gramStart"/>
+      <w:r>
+        <w:rPr>
+          <w:rFonts w:hint="eastAsia"/>
+        </w:rPr>
+        <w:t>乐豆用户</w:t>
+      </w:r>
+      <w:proofErr w:type="gramEnd"/>
+      <w:r>
+        <w:rPr>
+          <w:rFonts w:hint="eastAsia"/>
+        </w:rPr>
+        <w:t>管理，统计等；通过</w:t>
+      </w:r>
+      <w:proofErr w:type="spellStart"/>
       <w:r>
         <w:rPr>
           <w:rFonts w:hint="eastAsia"/>
         </w:rPr>
         <w:t>kafka</w:t>
       </w:r>
+      <w:proofErr w:type="spellEnd"/>
       <w:r>
         <w:rPr>
           <w:rFonts w:hint="eastAsia"/>
@@ -218,12 +571,14 @@
         </w:rPr>
         <w:t>，后台使用</w:t>
       </w:r>
+      <w:proofErr w:type="spellStart"/>
       <w:r>
         <w:rPr>
           <w:rFonts w:hint="eastAsia"/>
         </w:rPr>
         <w:t>mysql</w:t>
       </w:r>
+      <w:proofErr w:type="spellEnd"/>
       <w:r>
         <w:rPr>
           <w:rFonts w:hint="eastAsia"/>
@@ -242,7 +597,7 @@
 </file>
 
 <file path=word/styles.xml><?xml version="1.0" encoding="utf-8"?>
-<w:styles xmlns:r="http://schemas.openxmlformats.org/officeDocument/2006/relationships" xmlns:w="http://schemas.openxmlformats.org/wordprocessingml/2006/main">
+<w:styles xmlns:mc="http://schemas.openxmlformats.org/markup-compatibility/2006" xmlns:r="http://schemas.openxmlformats.org/officeDocument/2006/relationships" xmlns:w="http://schemas.openxmlformats.org/wordprocessingml/2006/main" xmlns:w14="http://schemas.microsoft.com/office/word/2010/wordml" mc:Ignorable="w14">
   <w:docDefaults>
     <w:rPrDefault>
       <w:rPr>
@@ -410,6 +765,28 @@
       <w:rFonts w:ascii="Tahoma" w:hAnsi="Tahoma"/>
     </w:rPr>
   </w:style>
+  <w:style w:type="paragraph" w:styleId="1">
+    <w:name w:val="heading 1"/>
+    <w:basedOn w:val="a"/>
+    <w:link w:val="1Char"/>
+    <w:uiPriority w:val="9"/>
+    <w:qFormat/>
+    <w:rsid w:val="0013629B"/>
+    <w:pPr>
+      <w:adjustRightInd/>
+      <w:snapToGrid/>
+      <w:spacing w:before="100" w:beforeAutospacing="1" w:after="100" w:afterAutospacing="1"/>
+      <w:outlineLvl w:val="0"/>
+    </w:pPr>
+    <w:rPr>
+      <w:rFonts w:ascii="宋体" w:eastAsia="宋体" w:hAnsi="宋体" w:cs="宋体"/>
+      <w:b/>
+      <w:bCs/>
+      <w:kern w:val="36"/>
+      <w:sz w:val="48"/>
+      <w:szCs w:val="48"/>
+    </w:rPr>
+  </w:style>
   <w:style w:type="character" w:default="1" w:styleId="a0">
     <w:name w:val="Default Paragraph Font"/>
     <w:uiPriority w:val="1"/>
@@ -421,7 +798,212 @@
     <w:uiPriority w:val="99"/>
     <w:semiHidden/>
     <w:unhideWhenUsed/>
+    <w:tblPr>
+      <w:tblInd w:w="0" w:type="dxa"/>
+      <w:tblCellMar>
+        <w:top w:w="0" w:type="dxa"/>
+        <w:left w:w="108" w:type="dxa"/>
+        <w:bottom w:w="0" w:type="dxa"/>
+        <w:right w:w="108" w:type="dxa"/>
+      </w:tblCellMar>
+    </w:tblPr>
+  </w:style>
+  <w:style w:type="numbering" w:default="1" w:styleId="a2">
+    <w:name w:val="No List"/>
+    <w:uiPriority w:val="99"/>
+    <w:semiHidden/>
+    <w:unhideWhenUsed/>
+  </w:style>
+  <w:style w:type="character" w:customStyle="1" w:styleId="1Char">
+    <w:name w:val="标题 1 Char"/>
+    <w:basedOn w:val="a0"/>
+    <w:link w:val="1"/>
+    <w:uiPriority w:val="9"/>
+    <w:rsid w:val="0013629B"/>
+    <w:rPr>
+      <w:rFonts w:ascii="宋体" w:eastAsia="宋体" w:hAnsi="宋体" w:cs="宋体"/>
+      <w:b/>
+      <w:bCs/>
+      <w:kern w:val="36"/>
+      <w:sz w:val="48"/>
+      <w:szCs w:val="48"/>
+    </w:rPr>
+  </w:style>
+</w:styles>
+</file>
+
+<file path=word/stylesWithEffects.xml><?xml version="1.0" encoding="utf-8"?>
+<w:styles xmlns:wpc="http://schemas.microsoft.com/office/word/2010/wordprocessingCanvas" xmlns:mc="http://schemas.openxmlformats.org/markup-compatibility/2006" xmlns:o="urn:schemas-microsoft-com:office:office" xmlns:r="http://schemas.openxmlformats.org/officeDocument/2006/relationships" xmlns:m="http://schemas.openxmlformats.org/officeDocument/2006/math" xmlns:v="urn:schemas-microsoft-com:vml" xmlns:wp14="http://schemas.microsoft.com/office/word/2010/wordprocessingDrawing" xmlns:wp="http://schemas.openxmlformats.org/drawingml/2006/wordprocessingDrawing" xmlns:w10="urn:schemas-microsoft-com:office:word" xmlns:w="http://schemas.openxmlformats.org/wordprocessingml/2006/main" xmlns:w14="http://schemas.microsoft.com/office/word/2010/wordml" xmlns:wpg="http://schemas.microsoft.com/office/word/2010/wordprocessingGroup" xmlns:wpi="http://schemas.microsoft.com/office/word/2010/wordprocessingInk" xmlns:wne="http://schemas.microsoft.com/office/word/2006/wordml" xmlns:wps="http://schemas.microsoft.com/office/word/2010/wordprocessingShape" mc:Ignorable="w14 wp14">
+  <w:docDefaults>
+    <w:rPrDefault>
+      <w:rPr>
+        <w:rFonts w:asciiTheme="minorHAnsi" w:eastAsiaTheme="minorEastAsia" w:hAnsiTheme="minorHAnsi" w:cstheme="minorBidi"/>
+        <w:kern w:val="2"/>
+        <w:sz w:val="21"/>
+        <w:szCs w:val="22"/>
+        <w:lang w:val="en-US" w:eastAsia="zh-CN" w:bidi="ar-SA"/>
+      </w:rPr>
+    </w:rPrDefault>
+    <w:pPrDefault/>
+  </w:docDefaults>
+  <w:latentStyles w:defLockedState="0" w:defUIPriority="99" w:defSemiHidden="1" w:defUnhideWhenUsed="1" w:defQFormat="0" w:count="267">
+    <w:lsdException w:name="Normal" w:semiHidden="0" w:uiPriority="0" w:unhideWhenUsed="0" w:qFormat="1"/>
+    <w:lsdException w:name="heading 1" w:semiHidden="0" w:uiPriority="9" w:unhideWhenUsed="0" w:qFormat="1"/>
+    <w:lsdException w:name="heading 2" w:uiPriority="9" w:qFormat="1"/>
+    <w:lsdException w:name="heading 3" w:uiPriority="9" w:qFormat="1"/>
+    <w:lsdException w:name="heading 4" w:uiPriority="9" w:qFormat="1"/>
+    <w:lsdException w:name="heading 5" w:uiPriority="9" w:qFormat="1"/>
+    <w:lsdException w:name="heading 6" w:uiPriority="9" w:qFormat="1"/>
+    <w:lsdException w:name="heading 7" w:uiPriority="9" w:qFormat="1"/>
+    <w:lsdException w:name="heading 8" w:uiPriority="9" w:qFormat="1"/>
+    <w:lsdException w:name="heading 9" w:uiPriority="9" w:qFormat="1"/>
+    <w:lsdException w:name="toc 1" w:uiPriority="39"/>
+    <w:lsdException w:name="toc 2" w:uiPriority="39"/>
+    <w:lsdException w:name="toc 3" w:uiPriority="39"/>
+    <w:lsdException w:name="toc 4" w:uiPriority="39"/>
+    <w:lsdException w:name="toc 5" w:uiPriority="39"/>
+    <w:lsdException w:name="toc 6" w:uiPriority="39"/>
+    <w:lsdException w:name="toc 7" w:uiPriority="39"/>
+    <w:lsdException w:name="toc 8" w:uiPriority="39"/>
+    <w:lsdException w:name="toc 9" w:uiPriority="39"/>
+    <w:lsdException w:name="caption" w:uiPriority="35" w:qFormat="1"/>
+    <w:lsdException w:name="Title" w:semiHidden="0" w:uiPriority="10" w:unhideWhenUsed="0" w:qFormat="1"/>
+    <w:lsdException w:name="Default Paragraph Font" w:uiPriority="1"/>
+    <w:lsdException w:name="Subtitle" w:semiHidden="0" w:uiPriority="11" w:unhideWhenUsed="0" w:qFormat="1"/>
+    <w:lsdException w:name="Strong" w:semiHidden="0" w:uiPriority="22" w:unhideWhenUsed="0" w:qFormat="1"/>
+    <w:lsdException w:name="Emphasis" w:semiHidden="0" w:uiPriority="20" w:unhideWhenUsed="0" w:qFormat="1"/>
+    <w:lsdException w:name="Table Grid" w:semiHidden="0" w:uiPriority="59" w:unhideWhenUsed="0"/>
+    <w:lsdException w:name="Placeholder Text" w:unhideWhenUsed="0"/>
+    <w:lsdException w:name="No Spacing" w:semiHidden="0" w:uiPriority="1" w:unhideWhenUsed="0" w:qFormat="1"/>
+    <w:lsdException w:name="Light Shading" w:semiHidden="0" w:uiPriority="60" w:unhideWhenUsed="0"/>
+    <w:lsdException w:name="Light List" w:semiHidden="0" w:uiPriority="61" w:unhideWhenUsed="0"/>
+    <w:lsdException w:name="Light Grid" w:semiHidden="0" w:uiPriority="62" w:unhideWhenUsed="0"/>
+    <w:lsdException w:name="Medium Shading 1" w:semiHidden="0" w:uiPriority="63" w:unhideWhenUsed="0"/>
+    <w:lsdException w:name="Medium Shading 2" w:semiHidden="0" w:uiPriority="64" w:unhideWhenUsed="0"/>
+    <w:lsdException w:name="Medium List 1" w:semiHidden="0" w:uiPriority="65" w:unhideWhenUsed="0"/>
+    <w:lsdException w:name="Medium List 2" w:semiHidden="0" w:uiPriority="66" w:unhideWhenUsed="0"/>
+    <w:lsdException w:name="Medium Grid 1" w:semiHidden="0" w:uiPriority="67" w:unhideWhenUsed="0"/>
+    <w:lsdException w:name="Medium Grid 2" w:semiHidden="0" w:uiPriority="68" w:unhideWhenUsed="0"/>
+    <w:lsdException w:name="Medium Grid 3" w:semiHidden="0" w:uiPriority="69" w:unhideWhenUsed="0"/>
+    <w:lsdException w:name="Dark List" w:semiHidden="0" w:uiPriority="70" w:unhideWhenUsed="0"/>
+    <w:lsdException w:name="Colorful Shading" w:semiHidden="0" w:uiPriority="71" w:unhideWhenUsed="0"/>
+    <w:lsdException w:name="Colorful List" w:semiHidden="0" w:uiPriority="72" w:unhideWhenUsed="0"/>
+    <w:lsdException w:name="Colorful Grid" w:semiHidden="0" w:uiPriority="73" w:unhideWhenUsed="0"/>
+    <w:lsdException w:name="Light Shading Accent 1" w:semiHidden="0" w:uiPriority="60" w:unhideWhenUsed="0"/>
+    <w:lsdException w:name="Light List Accent 1" w:semiHidden="0" w:uiPriority="61" w:unhideWhenUsed="0"/>
+    <w:lsdException w:name="Light Grid Accent 1" w:semiHidden="0" w:uiPriority="62" w:unhideWhenUsed="0"/>
+    <w:lsdException w:name="Medium Shading 1 Accent 1" w:semiHidden="0" w:uiPriority="63" w:unhideWhenUsed="0"/>
+    <w:lsdException w:name="Medium Shading 2 Accent 1" w:semiHidden="0" w:uiPriority="64" w:unhideWhenUsed="0"/>
+    <w:lsdException w:name="Medium List 1 Accent 1" w:semiHidden="0" w:uiPriority="65" w:unhideWhenUsed="0"/>
+    <w:lsdException w:name="Revision" w:unhideWhenUsed="0"/>
+    <w:lsdException w:name="List Paragraph" w:semiHidden="0" w:uiPriority="34" w:unhideWhenUsed="0" w:qFormat="1"/>
+    <w:lsdException w:name="Quote" w:semiHidden="0" w:uiPriority="29" w:unhideWhenUsed="0" w:qFormat="1"/>
+    <w:lsdException w:name="Intense Quote" w:semiHidden="0" w:uiPriority="30" w:unhideWhenUsed="0" w:qFormat="1"/>
+    <w:lsdException w:name="Medium List 2 Accent 1" w:semiHidden="0" w:uiPriority="66" w:unhideWhenUsed="0"/>
+    <w:lsdException w:name="Medium Grid 1 Accent 1" w:semiHidden="0" w:uiPriority="67" w:unhideWhenUsed="0"/>
+    <w:lsdException w:name="Medium Grid 2 Accent 1" w:semiHidden="0" w:uiPriority="68" w:unhideWhenUsed="0"/>
+    <w:lsdException w:name="Medium Grid 3 Accent 1" w:semiHidden="0" w:uiPriority="69" w:unhideWhenUsed="0"/>
+    <w:lsdException w:name="Dark List Accent 1" w:semiHidden="0" w:uiPriority="70" w:unhideWhenUsed="0"/>
+    <w:lsdException w:name="Colorful Shading Accent 1" w:semiHidden="0" w:uiPriority="71" w:unhideWhenUsed="0"/>
+    <w:lsdException w:name="Colorful List Accent 1" w:semiHidden="0" w:uiPriority="72" w:unhideWhenUsed="0"/>
+    <w:lsdException w:name="Colorful Grid Accent 1" w:semiHidden="0" w:uiPriority="73" w:unhideWhenUsed="0"/>
+    <w:lsdException w:name="Light Shading Accent 2" w:semiHidden="0" w:uiPriority="60" w:unhideWhenUsed="0"/>
+    <w:lsdException w:name="Light List Accent 2" w:semiHidden="0" w:uiPriority="61" w:unhideWhenUsed="0"/>
+    <w:lsdException w:name="Light Grid Accent 2" w:semiHidden="0" w:uiPriority="62" w:unhideWhenUsed="0"/>
+    <w:lsdException w:name="Medium Shading 1 Accent 2" w:semiHidden="0" w:uiPriority="63" w:unhideWhenUsed="0"/>
+    <w:lsdException w:name="Medium Shading 2 Accent 2" w:semiHidden="0" w:uiPriority="64" w:unhideWhenUsed="0"/>
+    <w:lsdException w:name="Medium List 1 Accent 2" w:semiHidden="0" w:uiPriority="65" w:unhideWhenUsed="0"/>
+    <w:lsdException w:name="Medium List 2 Accent 2" w:semiHidden="0" w:uiPriority="66" w:unhideWhenUsed="0"/>
+    <w:lsdException w:name="Medium Grid 1 Accent 2" w:semiHidden="0" w:uiPriority="67" w:unhideWhenUsed="0"/>
+    <w:lsdException w:name="Medium Grid 2 Accent 2" w:semiHidden="0" w:uiPriority="68" w:unhideWhenUsed="0"/>
+    <w:lsdException w:name="Medium Grid 3 Accent 2" w:semiHidden="0" w:uiPriority="69" w:unhideWhenUsed="0"/>
+    <w:lsdException w:name="Dark List Accent 2" w:semiHidden="0" w:uiPriority="70" w:unhideWhenUsed="0"/>
+    <w:lsdException w:name="Colorful Shading Accent 2" w:semiHidden="0" w:uiPriority="71" w:unhideWhenUsed="0"/>
+    <w:lsdException w:name="Colorful List Accent 2" w:semiHidden="0" w:uiPriority="72" w:unhideWhenUsed="0"/>
+    <w:lsdException w:name="Colorful Grid Accent 2" w:semiHidden="0" w:uiPriority="73" w:unhideWhenUsed="0"/>
+    <w:lsdException w:name="Light Shading Accent 3" w:semiHidden="0" w:uiPriority="60" w:unhideWhenUsed="0"/>
+    <w:lsdException w:name="Light List Accent 3" w:semiHidden="0" w:uiPriority="61" w:unhideWhenUsed="0"/>
+    <w:lsdException w:name="Light Grid Accent 3" w:semiHidden="0" w:uiPriority="62" w:unhideWhenUsed="0"/>
+    <w:lsdException w:name="Medium Shading 1 Accent 3" w:semiHidden="0" w:uiPriority="63" w:unhideWhenUsed="0"/>
+    <w:lsdException w:name="Medium Shading 2 Accent 3" w:semiHidden="0" w:uiPriority="64" w:unhideWhenUsed="0"/>
+    <w:lsdException w:name="Medium List 1 Accent 3" w:semiHidden="0" w:uiPriority="65" w:unhideWhenUsed="0"/>
+    <w:lsdException w:name="Medium List 2 Accent 3" w:semiHidden="0" w:uiPriority="66" w:unhideWhenUsed="0"/>
+    <w:lsdException w:name="Medium Grid 1 Accent 3" w:semiHidden="0" w:uiPriority="67" w:unhideWhenUsed="0"/>
+    <w:lsdException w:name="Medium Grid 2 Accent 3" w:semiHidden="0" w:uiPriority="68" w:unhideWhenUsed="0"/>
+    <w:lsdException w:name="Medium Grid 3 Accent 3" w:semiHidden="0" w:uiPriority="69" w:unhideWhenUsed="0"/>
+    <w:lsdException w:name="Dark List Accent 3" w:semiHidden="0" w:uiPriority="70" w:unhideWhenUsed="0"/>
+    <w:lsdException w:name="Colorful Shading Accent 3" w:semiHidden="0" w:uiPriority="71" w:unhideWhenUsed="0"/>
+    <w:lsdException w:name="Colorful List Accent 3" w:semiHidden="0" w:uiPriority="72" w:unhideWhenUsed="0"/>
+    <w:lsdException w:name="Colorful Grid Accent 3" w:semiHidden="0" w:uiPriority="73" w:unhideWhenUsed="0"/>
+    <w:lsdException w:name="Light Shading Accent 4" w:semiHidden="0" w:uiPriority="60" w:unhideWhenUsed="0"/>
+    <w:lsdException w:name="Light List Accent 4" w:semiHidden="0" w:uiPriority="61" w:unhideWhenUsed="0"/>
+    <w:lsdException w:name="Light Grid Accent 4" w:semiHidden="0" w:uiPriority="62" w:unhideWhenUsed="0"/>
+    <w:lsdException w:name="Medium Shading 1 Accent 4" w:semiHidden="0" w:uiPriority="63" w:unhideWhenUsed="0"/>
+    <w:lsdException w:name="Medium Shading 2 Accent 4" w:semiHidden="0" w:uiPriority="64" w:unhideWhenUsed="0"/>
+    <w:lsdException w:name="Medium List 1 Accent 4" w:semiHidden="0" w:uiPriority="65" w:unhideWhenUsed="0"/>
+    <w:lsdException w:name="Medium List 2 Accent 4" w:semiHidden="0" w:uiPriority="66" w:unhideWhenUsed="0"/>
+    <w:lsdException w:name="Medium Grid 1 Accent 4" w:semiHidden="0" w:uiPriority="67" w:unhideWhenUsed="0"/>
+    <w:lsdException w:name="Medium Grid 2 Accent 4" w:semiHidden="0" w:uiPriority="68" w:unhideWhenUsed="0"/>
+    <w:lsdException w:name="Medium Grid 3 Accent 4" w:semiHidden="0" w:uiPriority="69" w:unhideWhenUsed="0"/>
+    <w:lsdException w:name="Dark List Accent 4" w:semiHidden="0" w:uiPriority="70" w:unhideWhenUsed="0"/>
+    <w:lsdException w:name="Colorful Shading Accent 4" w:semiHidden="0" w:uiPriority="71" w:unhideWhenUsed="0"/>
+    <w:lsdException w:name="Colorful List Accent 4" w:semiHidden="0" w:uiPriority="72" w:unhideWhenUsed="0"/>
+    <w:lsdException w:name="Colorful Grid Accent 4" w:semiHidden="0" w:uiPriority="73" w:unhideWhenUsed="0"/>
+    <w:lsdException w:name="Light Shading Accent 5" w:semiHidden="0" w:uiPriority="60" w:unhideWhenUsed="0"/>
+    <w:lsdException w:name="Light List Accent 5" w:semiHidden="0" w:uiPriority="61" w:unhideWhenUsed="0"/>
+    <w:lsdException w:name="Light Grid Accent 5" w:semiHidden="0" w:uiPriority="62" w:unhideWhenUsed="0"/>
+    <w:lsdException w:name="Medium Shading 1 Accent 5" w:semiHidden="0" w:uiPriority="63" w:unhideWhenUsed="0"/>
+    <w:lsdException w:name="Medium Shading 2 Accent 5" w:semiHidden="0" w:uiPriority="64" w:unhideWhenUsed="0"/>
+    <w:lsdException w:name="Medium List 1 Accent 5" w:semiHidden="0" w:uiPriority="65" w:unhideWhenUsed="0"/>
+    <w:lsdException w:name="Medium List 2 Accent 5" w:semiHidden="0" w:uiPriority="66" w:unhideWhenUsed="0"/>
+    <w:lsdException w:name="Medium Grid 1 Accent 5" w:semiHidden="0" w:uiPriority="67" w:unhideWhenUsed="0"/>
+    <w:lsdException w:name="Medium Grid 2 Accent 5" w:semiHidden="0" w:uiPriority="68" w:unhideWhenUsed="0"/>
+    <w:lsdException w:name="Medium Grid 3 Accent 5" w:semiHidden="0" w:uiPriority="69" w:unhideWhenUsed="0"/>
+    <w:lsdException w:name="Dark List Accent 5" w:semiHidden="0" w:uiPriority="70" w:unhideWhenUsed="0"/>
+    <w:lsdException w:name="Colorful Shading Accent 5" w:semiHidden="0" w:uiPriority="71" w:unhideWhenUsed="0"/>
+    <w:lsdException w:name="Colorful List Accent 5" w:semiHidden="0" w:uiPriority="72" w:unhideWhenUsed="0"/>
+    <w:lsdException w:name="Colorful Grid Accent 5" w:semiHidden="0" w:uiPriority="73" w:unhideWhenUsed="0"/>
+    <w:lsdException w:name="Light Shading Accent 6" w:semiHidden="0" w:uiPriority="60" w:unhideWhenUsed="0"/>
+    <w:lsdException w:name="Light List Accent 6" w:semiHidden="0" w:uiPriority="61" w:unhideWhenUsed="0"/>
+    <w:lsdException w:name="Light Grid Accent 6" w:semiHidden="0" w:uiPriority="62" w:unhideWhenUsed="0"/>
+    <w:lsdException w:name="Medium Shading 1 Accent 6" w:semiHidden="0" w:uiPriority="63" w:unhideWhenUsed="0"/>
+    <w:lsdException w:name="Medium Shading 2 Accent 6" w:semiHidden="0" w:uiPriority="64" w:unhideWhenUsed="0"/>
+    <w:lsdException w:name="Medium List 1 Accent 6" w:semiHidden="0" w:uiPriority="65" w:unhideWhenUsed="0"/>
+    <w:lsdException w:name="Medium List 2 Accent 6" w:semiHidden="0" w:uiPriority="66" w:unhideWhenUsed="0"/>
+    <w:lsdException w:name="Medium Grid 1 Accent 6" w:semiHidden="0" w:uiPriority="67" w:unhideWhenUsed="0"/>
+    <w:lsdException w:name="Medium Grid 2 Accent 6" w:semiHidden="0" w:uiPriority="68" w:unhideWhenUsed="0"/>
+    <w:lsdException w:name="Medium Grid 3 Accent 6" w:semiHidden="0" w:uiPriority="69" w:unhideWhenUsed="0"/>
+    <w:lsdException w:name="Dark List Accent 6" w:semiHidden="0" w:uiPriority="70" w:unhideWhenUsed="0"/>
+    <w:lsdException w:name="Colorful Shading Accent 6" w:semiHidden="0" w:uiPriority="71" w:unhideWhenUsed="0"/>
+    <w:lsdException w:name="Colorful List Accent 6" w:semiHidden="0" w:uiPriority="72" w:unhideWhenUsed="0"/>
+    <w:lsdException w:name="Colorful Grid Accent 6" w:semiHidden="0" w:uiPriority="73" w:unhideWhenUsed="0"/>
+    <w:lsdException w:name="Subtle Emphasis" w:semiHidden="0" w:uiPriority="19" w:unhideWhenUsed="0" w:qFormat="1"/>
+    <w:lsdException w:name="Intense Emphasis" w:semiHidden="0" w:uiPriority="21" w:unhideWhenUsed="0" w:qFormat="1"/>
+    <w:lsdException w:name="Subtle Reference" w:semiHidden="0" w:uiPriority="31" w:unhideWhenUsed="0" w:qFormat="1"/>
+    <w:lsdException w:name="Intense Reference" w:semiHidden="0" w:uiPriority="32" w:unhideWhenUsed="0" w:qFormat="1"/>
+    <w:lsdException w:name="Book Title" w:semiHidden="0" w:uiPriority="33" w:unhideWhenUsed="0" w:qFormat="1"/>
+    <w:lsdException w:name="Bibliography" w:uiPriority="37"/>
+    <w:lsdException w:name="TOC Heading" w:uiPriority="39" w:qFormat="1"/>
+  </w:latentStyles>
+  <w:style w:type="paragraph" w:default="1" w:styleId="a">
+    <w:name w:val="Normal"/>
     <w:qFormat/>
+    <w:pPr>
+      <w:widowControl w:val="0"/>
+      <w:jc w:val="both"/>
+    </w:pPr>
+  </w:style>
+  <w:style w:type="character" w:default="1" w:styleId="a0">
+    <w:name w:val="Default Paragraph Font"/>
+    <w:uiPriority w:val="1"/>
+    <w:semiHidden/>
+    <w:unhideWhenUsed/>
+  </w:style>
+  <w:style w:type="table" w:default="1" w:styleId="a1">
+    <w:name w:val="Normal Table"/>
+    <w:uiPriority w:val="99"/>
+    <w:semiHidden/>
+    <w:unhideWhenUsed/>
     <w:tblPr>
       <w:tblInd w:w="0" w:type="dxa"/>
       <w:tblCellMar>

--- a/乐学教育乐豆项目.docx
+++ b/乐学教育乐豆项目.docx
@@ -300,8 +300,6 @@
         </w:rPr>
         <w:t>。</w:t>
       </w:r>
-      <w:bookmarkStart w:id="0" w:name="_GoBack"/>
-      <w:bookmarkEnd w:id="0"/>
     </w:p>
     <w:p>
       <w:pPr>
@@ -513,7 +511,35 @@
         <w:rPr>
           <w:rFonts w:hint="eastAsia"/>
         </w:rPr>
-        <w:t>管理，统计等；通过</w:t>
+        <w:t>管理，</w:t>
+      </w:r>
+      <w:proofErr w:type="gramStart"/>
+      <w:r>
+        <w:rPr>
+          <w:rFonts w:hint="eastAsia"/>
+        </w:rPr>
+        <w:t>乐豆任务管理</w:t>
+      </w:r>
+      <w:proofErr w:type="gramEnd"/>
+      <w:r>
+        <w:rPr>
+          <w:rFonts w:hint="eastAsia"/>
+        </w:rPr>
+        <w:t>（规则配置</w:t>
+      </w:r>
+      <w:bookmarkStart w:id="0" w:name="_GoBack"/>
+      <w:bookmarkEnd w:id="0"/>
+      <w:r>
+        <w:rPr>
+          <w:rFonts w:hint="eastAsia"/>
+        </w:rPr>
+        <w:t>）</w:t>
+      </w:r>
+      <w:r>
+        <w:rPr>
+          <w:rFonts w:hint="eastAsia"/>
+        </w:rPr>
+        <w:t>统计等；通过</w:t>
       </w:r>
       <w:proofErr w:type="spellStart"/>
       <w:r>
